--- a/1 - Sistema Destiny/1 - Sistema Base/2 - Divisão de Narração.docx
+++ b/1 - Sistema Destiny/1 - Sistema Base/2 - Divisão de Narração.docx
@@ -2,15 +2,23 @@
 <file path=word/document.xml><?xml version="1.0" encoding="utf-8"?>
 <w:document xmlns:wpc="http://schemas.microsoft.com/office/word/2010/wordprocessingCanvas" xmlns:cx="http://schemas.microsoft.com/office/drawing/2014/chartex" xmlns:cx1="http://schemas.microsoft.com/office/drawing/2015/9/8/chartex" xmlns:cx2="http://schemas.microsoft.com/office/drawing/2015/10/21/chartex" xmlns:cx3="http://schemas.microsoft.com/office/drawing/2016/5/9/chartex" xmlns:cx4="http://schemas.microsoft.com/office/drawing/2016/5/10/chartex" xmlns:cx5="http://schemas.microsoft.com/office/drawing/2016/5/11/chartex" xmlns:cx6="http://schemas.microsoft.com/office/drawing/2016/5/12/chartex" xmlns:cx7="http://schemas.microsoft.com/office/drawing/2016/5/13/chartex" xmlns:cx8="http://schemas.microsoft.com/office/drawing/2016/5/14/chartex" xmlns:mc="http://schemas.openxmlformats.org/markup-compatibility/2006" xmlns:aink="http://schemas.microsoft.com/office/drawing/2016/ink" xmlns:am3d="http://schemas.microsoft.com/office/drawing/2017/model3d" xmlns:o="urn:schemas-microsoft-com:office:office" xmlns:r="http://schemas.openxmlformats.org/officeDocument/2006/relationships" xmlns:m="http://schemas.openxmlformats.org/officeDocument/2006/math" xmlns:v="urn:schemas-microsoft-com:vml" xmlns:wp14="http://schemas.microsoft.com/office/word/2010/wordprocessingDrawing" xmlns:wp="http://schemas.openxmlformats.org/drawingml/2006/wordprocessingDrawing" xmlns:w10="urn:schemas-microsoft-com:office:word" xmlns:w="http://schemas.openxmlformats.org/wordprocessingml/2006/main" xmlns:w14="http://schemas.microsoft.com/office/word/2010/wordml" xmlns:w15="http://schemas.microsoft.com/office/word/2012/wordml" xmlns:w16cid="http://schemas.microsoft.com/office/word/2016/wordml/cid" xmlns:w16se="http://schemas.microsoft.com/office/word/2015/wordml/symex" xmlns:wpg="http://schemas.microsoft.com/office/word/2010/wordprocessingGroup" xmlns:wpi="http://schemas.microsoft.com/office/word/2010/wordprocessingInk" xmlns:wne="http://schemas.microsoft.com/office/word/2006/wordml" xmlns:wps="http://schemas.microsoft.com/office/word/2010/wordprocessingShape" mc:Ignorable="w14 w15 w16se w16cid wp14">
   <w:body>
-    <w:p/>
+    <w:p>
+      <w:bookmarkStart w:id="0" w:name="_GoBack"/>
+      <w:bookmarkEnd w:id="0"/>
+    </w:p>
     <w:p>
       <w:pPr>
-        <w:rPr>
+        <w:jc w:val="center"/>
+        <w:rPr>
+          <w:b/>
+          <w:bCs/>
           <w:lang w:val="pt-BR"/>
         </w:rPr>
       </w:pPr>
       <w:r>
         <w:rPr>
+          <w:b/>
+          <w:bCs/>
           <w:lang w:val="pt-BR"/>
         </w:rPr>
         <w:t>Campanhas, Capítulos e Sagas</w:t>
@@ -26,31 +34,7 @@
         <w:rPr>
           <w:lang w:val="pt-BR"/>
         </w:rPr>
-        <w:t xml:space="preserve">No sistema Destiny </w:t>
-      </w:r>
-      <w:r>
-        <w:rPr>
-          <w:lang w:val="pt-BR"/>
-        </w:rPr>
-        <w:t>as divisões das narrações são</w:t>
-      </w:r>
-      <w:r>
-        <w:rPr>
-          <w:lang w:val="pt-BR"/>
-        </w:rPr>
-        <w:t xml:space="preserve"> </w:t>
-      </w:r>
-      <w:r>
-        <w:rPr>
-          <w:lang w:val="pt-BR"/>
-        </w:rPr>
-        <w:t>feitas</w:t>
-      </w:r>
-      <w:r>
-        <w:rPr>
-          <w:lang w:val="pt-BR"/>
-        </w:rPr>
-        <w:t xml:space="preserve"> de uma maneira diferente onde:</w:t>
+        <w:t>No sistema Destiny as divisões das narrações são feitas de uma maneira diferente onde:</w:t>
       </w:r>
     </w:p>
     <w:p>
@@ -76,31 +60,7 @@
         <w:rPr>
           <w:lang w:val="pt-BR"/>
         </w:rPr>
-        <w:t xml:space="preserve">Sagas significa um conjunto de 5 a 15 Capítulos, onde geralmente é realizada uma </w:t>
-      </w:r>
-      <w:r>
-        <w:rPr>
-          <w:lang w:val="pt-BR"/>
-        </w:rPr>
-        <w:t>história</w:t>
-      </w:r>
-      <w:r>
-        <w:rPr>
-          <w:lang w:val="pt-BR"/>
-        </w:rPr>
-        <w:t xml:space="preserve"> seja do começo ao final ou apenas o começo, por um ou mais mestres seja em conjunto ou em </w:t>
-      </w:r>
-      <w:r>
-        <w:rPr>
-          <w:lang w:val="pt-BR"/>
-        </w:rPr>
-        <w:t>revezamento</w:t>
-      </w:r>
-      <w:r>
-        <w:rPr>
-          <w:lang w:val="pt-BR"/>
-        </w:rPr>
-        <w:t>, no qual segue uma linha de história única ou múltipla.</w:t>
+        <w:t>Sagas significa um conjunto de 5 a 15 Capítulos, onde geralmente é realizada uma história seja do começo ao final ou apenas o começo, por um ou mais mestres seja em conjunto ou em revezamento, no qual segue uma linha de história única ou múltipla.</w:t>
       </w:r>
     </w:p>
     <w:p>
@@ -115,8 +75,6 @@
         </w:rPr>
         <w:t>Capítulo é equivalente a uma sessão</w:t>
       </w:r>
-      <w:bookmarkStart w:id="0" w:name="_GoBack"/>
-      <w:bookmarkEnd w:id="0"/>
     </w:p>
     <w:sectPr>
       <w:pgSz w:w="12240" w:h="15840"/>
